--- a/about/files/CV.docx
+++ b/about/files/CV.docx
@@ -1,6 +1,6 @@
 
 <file path=word/document.xml><?xml version="1.0" encoding="utf-8"?>
-<w:document xmlns:wpc="http://schemas.microsoft.com/office/word/2010/wordprocessingCanvas" xmlns:cx="http://schemas.microsoft.com/office/drawing/2014/chartex" xmlns:cx1="http://schemas.microsoft.com/office/drawing/2015/9/8/chartex" xmlns:mc="http://schemas.openxmlformats.org/markup-compatibility/2006" xmlns:o="urn:schemas-microsoft-com:office:office" xmlns:r="http://schemas.openxmlformats.org/officeDocument/2006/relationships" xmlns:m="http://schemas.openxmlformats.org/officeDocument/2006/math" xmlns:v="urn:schemas-microsoft-com:vml" xmlns:wp14="http://schemas.microsoft.com/office/word/2010/wordprocessingDrawing" xmlns:wp="http://schemas.openxmlformats.org/drawingml/2006/wordprocessingDrawing" xmlns:w10="urn:schemas-microsoft-com:office:word" xmlns:w="http://schemas.openxmlformats.org/wordprocessingml/2006/main" xmlns:w14="http://schemas.microsoft.com/office/word/2010/wordml" xmlns:w15="http://schemas.microsoft.com/office/word/2012/wordml" xmlns:w16se="http://schemas.microsoft.com/office/word/2015/wordml/symex" xmlns:wpg="http://schemas.microsoft.com/office/word/2010/wordprocessingGroup" xmlns:wpi="http://schemas.microsoft.com/office/word/2010/wordprocessingInk" xmlns:wne="http://schemas.microsoft.com/office/word/2006/wordml" xmlns:wps="http://schemas.microsoft.com/office/word/2010/wordprocessingShape" mc:Ignorable="w14 w15 w16se wp14">
+<w:document xmlns:wpc="http://schemas.microsoft.com/office/word/2010/wordprocessingCanvas" xmlns:cx="http://schemas.microsoft.com/office/drawing/2014/chartex" xmlns:cx1="http://schemas.microsoft.com/office/drawing/2015/9/8/chartex" xmlns:cx2="http://schemas.microsoft.com/office/drawing/2015/10/21/chartex" xmlns:cx3="http://schemas.microsoft.com/office/drawing/2016/5/9/chartex" xmlns:cx4="http://schemas.microsoft.com/office/drawing/2016/5/10/chartex" xmlns:cx5="http://schemas.microsoft.com/office/drawing/2016/5/11/chartex" xmlns:cx6="http://schemas.microsoft.com/office/drawing/2016/5/12/chartex" xmlns:cx7="http://schemas.microsoft.com/office/drawing/2016/5/13/chartex" xmlns:cx8="http://schemas.microsoft.com/office/drawing/2016/5/14/chartex" xmlns:mc="http://schemas.openxmlformats.org/markup-compatibility/2006" xmlns:aink="http://schemas.microsoft.com/office/drawing/2016/ink" xmlns:am3d="http://schemas.microsoft.com/office/drawing/2017/model3d" xmlns:o="urn:schemas-microsoft-com:office:office" xmlns:r="http://schemas.openxmlformats.org/officeDocument/2006/relationships" xmlns:m="http://schemas.openxmlformats.org/officeDocument/2006/math" xmlns:v="urn:schemas-microsoft-com:vml" xmlns:wp14="http://schemas.microsoft.com/office/word/2010/wordprocessingDrawing" xmlns:wp="http://schemas.openxmlformats.org/drawingml/2006/wordprocessingDrawing" xmlns:w10="urn:schemas-microsoft-com:office:word" xmlns:w="http://schemas.openxmlformats.org/wordprocessingml/2006/main" xmlns:w14="http://schemas.microsoft.com/office/word/2010/wordml" xmlns:w15="http://schemas.microsoft.com/office/word/2012/wordml" xmlns:w16cex="http://schemas.microsoft.com/office/word/2018/wordml/cex" xmlns:w16cid="http://schemas.microsoft.com/office/word/2016/wordml/cid" xmlns:w16="http://schemas.microsoft.com/office/word/2018/wordml" xmlns:w16sdtdh="http://schemas.microsoft.com/office/word/2020/wordml/sdtdatahash" xmlns:w16se="http://schemas.microsoft.com/office/word/2015/wordml/symex" xmlns:wpg="http://schemas.microsoft.com/office/word/2010/wordprocessingGroup" xmlns:wpi="http://schemas.microsoft.com/office/word/2010/wordprocessingInk" xmlns:wne="http://schemas.microsoft.com/office/word/2006/wordml" xmlns:wps="http://schemas.microsoft.com/office/word/2010/wordprocessingShape" mc:Ignorable="w14 w15 w16se w16cid w16 w16cex w16sdtdh wp14">
   <w:body>
     <w:p>
       <w:pPr>
@@ -8,15 +8,15 @@
         <w:spacing w:line="280" w:lineRule="exact"/>
         <w:jc w:val="right"/>
         <w:rPr>
-          <w:rFonts w:ascii="微软雅黑" w:eastAsia="微软雅黑" w:hAnsi="微软雅黑"/>
-          <w:b/>
-          <w:sz w:val="18"/>
-          <w:szCs w:val="16"/>
-        </w:rPr>
-      </w:pPr>
-      <w:r>
-        <w:rPr>
-          <w:rFonts w:ascii="微软雅黑" w:eastAsia="微软雅黑" w:hAnsi="微软雅黑" w:hint="eastAsia"/>
+          <w:rFonts w:ascii="Microsoft YaHei" w:eastAsia="Microsoft YaHei" w:hAnsi="Microsoft YaHei"/>
+          <w:b/>
+          <w:sz w:val="18"/>
+          <w:szCs w:val="16"/>
+        </w:rPr>
+      </w:pPr>
+      <w:r>
+        <w:rPr>
+          <w:rFonts w:ascii="Microsoft YaHei" w:eastAsia="Microsoft YaHei" w:hAnsi="Microsoft YaHei" w:hint="eastAsia"/>
           <w:b/>
           <w:sz w:val="18"/>
           <w:szCs w:val="16"/>
@@ -25,7 +25,7 @@
       </w:r>
       <w:r>
         <w:rPr>
-          <w:rFonts w:ascii="微软雅黑" w:eastAsia="微软雅黑" w:hAnsi="微软雅黑"/>
+          <w:rFonts w:ascii="Microsoft YaHei" w:eastAsia="Microsoft YaHei" w:hAnsi="Microsoft YaHei"/>
           <w:b/>
           <w:sz w:val="18"/>
           <w:szCs w:val="16"/>
@@ -34,7 +34,7 @@
       </w:r>
       <w:r>
         <w:rPr>
-          <w:rFonts w:ascii="微软雅黑" w:eastAsia="微软雅黑" w:hAnsi="微软雅黑"/>
+          <w:rFonts w:ascii="Microsoft YaHei" w:eastAsia="Microsoft YaHei" w:hAnsi="Microsoft YaHei"/>
           <w:b/>
           <w:sz w:val="18"/>
           <w:szCs w:val="16"/>
@@ -577,7 +577,21 @@
           <w:sz w:val="18"/>
           <w:szCs w:val="16"/>
         </w:rPr>
-        <w:t>.79/4.0</w:t>
+        <w:t>.</w:t>
+      </w:r>
+      <w:r>
+        <w:rPr>
+          <w:sz w:val="18"/>
+          <w:szCs w:val="16"/>
+        </w:rPr>
+        <w:t>81</w:t>
+      </w:r>
+      <w:r>
+        <w:rPr>
+          <w:sz w:val="18"/>
+          <w:szCs w:val="16"/>
+        </w:rPr>
+        <w:t>/4.0</w:t>
       </w:r>
     </w:p>
     <w:p>
@@ -3465,8 +3479,6 @@
               </w:rPr>
               <w:t xml:space="preserve"> CSS, </w:t>
             </w:r>
-            <w:bookmarkStart w:id="0" w:name="_GoBack"/>
-            <w:bookmarkEnd w:id="0"/>
             <w:r>
               <w:rPr>
                 <w:sz w:val="18"/>
@@ -4311,7 +4323,7 @@
 </file>
 
 <file path=word/endnotes.xml><?xml version="1.0" encoding="utf-8"?>
-<w:endnotes xmlns:wpc="http://schemas.microsoft.com/office/word/2010/wordprocessingCanvas" xmlns:cx="http://schemas.microsoft.com/office/drawing/2014/chartex" xmlns:cx1="http://schemas.microsoft.com/office/drawing/2015/9/8/chartex" xmlns:mc="http://schemas.openxmlformats.org/markup-compatibility/2006" xmlns:o="urn:schemas-microsoft-com:office:office" xmlns:r="http://schemas.openxmlformats.org/officeDocument/2006/relationships" xmlns:m="http://schemas.openxmlformats.org/officeDocument/2006/math" xmlns:v="urn:schemas-microsoft-com:vml" xmlns:wp14="http://schemas.microsoft.com/office/word/2010/wordprocessingDrawing" xmlns:wp="http://schemas.openxmlformats.org/drawingml/2006/wordprocessingDrawing" xmlns:w10="urn:schemas-microsoft-com:office:word" xmlns:w="http://schemas.openxmlformats.org/wordprocessingml/2006/main" xmlns:w14="http://schemas.microsoft.com/office/word/2010/wordml" xmlns:w15="http://schemas.microsoft.com/office/word/2012/wordml" xmlns:w16se="http://schemas.microsoft.com/office/word/2015/wordml/symex" xmlns:wpg="http://schemas.microsoft.com/office/word/2010/wordprocessingGroup" xmlns:wpi="http://schemas.microsoft.com/office/word/2010/wordprocessingInk" xmlns:wne="http://schemas.microsoft.com/office/word/2006/wordml" xmlns:wps="http://schemas.microsoft.com/office/word/2010/wordprocessingShape" mc:Ignorable="w14 w15 w16se wp14">
+<w:endnotes xmlns:wpc="http://schemas.microsoft.com/office/word/2010/wordprocessingCanvas" xmlns:cx="http://schemas.microsoft.com/office/drawing/2014/chartex" xmlns:cx1="http://schemas.microsoft.com/office/drawing/2015/9/8/chartex" xmlns:cx2="http://schemas.microsoft.com/office/drawing/2015/10/21/chartex" xmlns:cx3="http://schemas.microsoft.com/office/drawing/2016/5/9/chartex" xmlns:cx4="http://schemas.microsoft.com/office/drawing/2016/5/10/chartex" xmlns:cx5="http://schemas.microsoft.com/office/drawing/2016/5/11/chartex" xmlns:cx6="http://schemas.microsoft.com/office/drawing/2016/5/12/chartex" xmlns:cx7="http://schemas.microsoft.com/office/drawing/2016/5/13/chartex" xmlns:cx8="http://schemas.microsoft.com/office/drawing/2016/5/14/chartex" xmlns:mc="http://schemas.openxmlformats.org/markup-compatibility/2006" xmlns:aink="http://schemas.microsoft.com/office/drawing/2016/ink" xmlns:am3d="http://schemas.microsoft.com/office/drawing/2017/model3d" xmlns:o="urn:schemas-microsoft-com:office:office" xmlns:r="http://schemas.openxmlformats.org/officeDocument/2006/relationships" xmlns:m="http://schemas.openxmlformats.org/officeDocument/2006/math" xmlns:v="urn:schemas-microsoft-com:vml" xmlns:wp14="http://schemas.microsoft.com/office/word/2010/wordprocessingDrawing" xmlns:wp="http://schemas.openxmlformats.org/drawingml/2006/wordprocessingDrawing" xmlns:w10="urn:schemas-microsoft-com:office:word" xmlns:w="http://schemas.openxmlformats.org/wordprocessingml/2006/main" xmlns:w14="http://schemas.microsoft.com/office/word/2010/wordml" xmlns:w15="http://schemas.microsoft.com/office/word/2012/wordml" xmlns:w16cex="http://schemas.microsoft.com/office/word/2018/wordml/cex" xmlns:w16cid="http://schemas.microsoft.com/office/word/2016/wordml/cid" xmlns:w16="http://schemas.microsoft.com/office/word/2018/wordml" xmlns:w16sdtdh="http://schemas.microsoft.com/office/word/2020/wordml/sdtdatahash" xmlns:w16se="http://schemas.microsoft.com/office/word/2015/wordml/symex" xmlns:wpg="http://schemas.microsoft.com/office/word/2010/wordprocessingGroup" xmlns:wpi="http://schemas.microsoft.com/office/word/2010/wordprocessingInk" xmlns:wne="http://schemas.microsoft.com/office/word/2006/wordml" xmlns:wps="http://schemas.microsoft.com/office/word/2010/wordprocessingShape" mc:Ignorable="w14 w15 w16se w16cid w16 w16cex w16sdtdh wp14">
   <w:endnote w:type="separator" w:id="-1">
     <w:p>
       <w:r>
@@ -4330,7 +4342,7 @@
 </file>
 
 <file path=word/footnotes.xml><?xml version="1.0" encoding="utf-8"?>
-<w:footnotes xmlns:wpc="http://schemas.microsoft.com/office/word/2010/wordprocessingCanvas" xmlns:cx="http://schemas.microsoft.com/office/drawing/2014/chartex" xmlns:cx1="http://schemas.microsoft.com/office/drawing/2015/9/8/chartex" xmlns:mc="http://schemas.openxmlformats.org/markup-compatibility/2006" xmlns:o="urn:schemas-microsoft-com:office:office" xmlns:r="http://schemas.openxmlformats.org/officeDocument/2006/relationships" xmlns:m="http://schemas.openxmlformats.org/officeDocument/2006/math" xmlns:v="urn:schemas-microsoft-com:vml" xmlns:wp14="http://schemas.microsoft.com/office/word/2010/wordprocessingDrawing" xmlns:wp="http://schemas.openxmlformats.org/drawingml/2006/wordprocessingDrawing" xmlns:w10="urn:schemas-microsoft-com:office:word" xmlns:w="http://schemas.openxmlformats.org/wordprocessingml/2006/main" xmlns:w14="http://schemas.microsoft.com/office/word/2010/wordml" xmlns:w15="http://schemas.microsoft.com/office/word/2012/wordml" xmlns:w16se="http://schemas.microsoft.com/office/word/2015/wordml/symex" xmlns:wpg="http://schemas.microsoft.com/office/word/2010/wordprocessingGroup" xmlns:wpi="http://schemas.microsoft.com/office/word/2010/wordprocessingInk" xmlns:wne="http://schemas.microsoft.com/office/word/2006/wordml" xmlns:wps="http://schemas.microsoft.com/office/word/2010/wordprocessingShape" mc:Ignorable="w14 w15 w16se wp14">
+<w:footnotes xmlns:wpc="http://schemas.microsoft.com/office/word/2010/wordprocessingCanvas" xmlns:cx="http://schemas.microsoft.com/office/drawing/2014/chartex" xmlns:cx1="http://schemas.microsoft.com/office/drawing/2015/9/8/chartex" xmlns:cx2="http://schemas.microsoft.com/office/drawing/2015/10/21/chartex" xmlns:cx3="http://schemas.microsoft.com/office/drawing/2016/5/9/chartex" xmlns:cx4="http://schemas.microsoft.com/office/drawing/2016/5/10/chartex" xmlns:cx5="http://schemas.microsoft.com/office/drawing/2016/5/11/chartex" xmlns:cx6="http://schemas.microsoft.com/office/drawing/2016/5/12/chartex" xmlns:cx7="http://schemas.microsoft.com/office/drawing/2016/5/13/chartex" xmlns:cx8="http://schemas.microsoft.com/office/drawing/2016/5/14/chartex" xmlns:mc="http://schemas.openxmlformats.org/markup-compatibility/2006" xmlns:aink="http://schemas.microsoft.com/office/drawing/2016/ink" xmlns:am3d="http://schemas.microsoft.com/office/drawing/2017/model3d" xmlns:o="urn:schemas-microsoft-com:office:office" xmlns:r="http://schemas.openxmlformats.org/officeDocument/2006/relationships" xmlns:m="http://schemas.openxmlformats.org/officeDocument/2006/math" xmlns:v="urn:schemas-microsoft-com:vml" xmlns:wp14="http://schemas.microsoft.com/office/word/2010/wordprocessingDrawing" xmlns:wp="http://schemas.openxmlformats.org/drawingml/2006/wordprocessingDrawing" xmlns:w10="urn:schemas-microsoft-com:office:word" xmlns:w="http://schemas.openxmlformats.org/wordprocessingml/2006/main" xmlns:w14="http://schemas.microsoft.com/office/word/2010/wordml" xmlns:w15="http://schemas.microsoft.com/office/word/2012/wordml" xmlns:w16cex="http://schemas.microsoft.com/office/word/2018/wordml/cex" xmlns:w16cid="http://schemas.microsoft.com/office/word/2016/wordml/cid" xmlns:w16="http://schemas.microsoft.com/office/word/2018/wordml" xmlns:w16sdtdh="http://schemas.microsoft.com/office/word/2020/wordml/sdtdatahash" xmlns:w16se="http://schemas.microsoft.com/office/word/2015/wordml/symex" xmlns:wpg="http://schemas.microsoft.com/office/word/2010/wordprocessingGroup" xmlns:wpi="http://schemas.microsoft.com/office/word/2010/wordprocessingInk" xmlns:wne="http://schemas.microsoft.com/office/word/2006/wordml" xmlns:wps="http://schemas.microsoft.com/office/word/2010/wordprocessingShape" mc:Ignorable="w14 w15 w16se w16cid w16 w16cex w16sdtdh wp14">
   <w:footnote w:type="separator" w:id="-1">
     <w:p>
       <w:r>
@@ -4349,7 +4361,7 @@
 </file>
 
 <file path=word/numbering.xml><?xml version="1.0" encoding="utf-8"?>
-<w:numbering xmlns:wpc="http://schemas.microsoft.com/office/word/2010/wordprocessingCanvas" xmlns:cx="http://schemas.microsoft.com/office/drawing/2014/chartex" xmlns:cx1="http://schemas.microsoft.com/office/drawing/2015/9/8/chartex" xmlns:mc="http://schemas.openxmlformats.org/markup-compatibility/2006" xmlns:o="urn:schemas-microsoft-com:office:office" xmlns:r="http://schemas.openxmlformats.org/officeDocument/2006/relationships" xmlns:m="http://schemas.openxmlformats.org/officeDocument/2006/math" xmlns:v="urn:schemas-microsoft-com:vml" xmlns:wp14="http://schemas.microsoft.com/office/word/2010/wordprocessingDrawing" xmlns:wp="http://schemas.openxmlformats.org/drawingml/2006/wordprocessingDrawing" xmlns:w10="urn:schemas-microsoft-com:office:word" xmlns:w="http://schemas.openxmlformats.org/wordprocessingml/2006/main" xmlns:w14="http://schemas.microsoft.com/office/word/2010/wordml" xmlns:w15="http://schemas.microsoft.com/office/word/2012/wordml" xmlns:w16se="http://schemas.microsoft.com/office/word/2015/wordml/symex" xmlns:wpg="http://schemas.microsoft.com/office/word/2010/wordprocessingGroup" xmlns:wpi="http://schemas.microsoft.com/office/word/2010/wordprocessingInk" xmlns:wne="http://schemas.microsoft.com/office/word/2006/wordml" xmlns:wps="http://schemas.microsoft.com/office/word/2010/wordprocessingShape" mc:Ignorable="w14 w15 w16se wp14">
+<w:numbering xmlns:wpc="http://schemas.microsoft.com/office/word/2010/wordprocessingCanvas" xmlns:cx="http://schemas.microsoft.com/office/drawing/2014/chartex" xmlns:cx1="http://schemas.microsoft.com/office/drawing/2015/9/8/chartex" xmlns:cx2="http://schemas.microsoft.com/office/drawing/2015/10/21/chartex" xmlns:cx3="http://schemas.microsoft.com/office/drawing/2016/5/9/chartex" xmlns:cx4="http://schemas.microsoft.com/office/drawing/2016/5/10/chartex" xmlns:cx5="http://schemas.microsoft.com/office/drawing/2016/5/11/chartex" xmlns:cx6="http://schemas.microsoft.com/office/drawing/2016/5/12/chartex" xmlns:cx7="http://schemas.microsoft.com/office/drawing/2016/5/13/chartex" xmlns:cx8="http://schemas.microsoft.com/office/drawing/2016/5/14/chartex" xmlns:mc="http://schemas.openxmlformats.org/markup-compatibility/2006" xmlns:aink="http://schemas.microsoft.com/office/drawing/2016/ink" xmlns:am3d="http://schemas.microsoft.com/office/drawing/2017/model3d" xmlns:o="urn:schemas-microsoft-com:office:office" xmlns:r="http://schemas.openxmlformats.org/officeDocument/2006/relationships" xmlns:m="http://schemas.openxmlformats.org/officeDocument/2006/math" xmlns:v="urn:schemas-microsoft-com:vml" xmlns:wp14="http://schemas.microsoft.com/office/word/2010/wordprocessingDrawing" xmlns:wp="http://schemas.openxmlformats.org/drawingml/2006/wordprocessingDrawing" xmlns:w10="urn:schemas-microsoft-com:office:word" xmlns:w="http://schemas.openxmlformats.org/wordprocessingml/2006/main" xmlns:w14="http://schemas.microsoft.com/office/word/2010/wordml" xmlns:w15="http://schemas.microsoft.com/office/word/2012/wordml" xmlns:w16cex="http://schemas.microsoft.com/office/word/2018/wordml/cex" xmlns:w16cid="http://schemas.microsoft.com/office/word/2016/wordml/cid" xmlns:w16="http://schemas.microsoft.com/office/word/2018/wordml" xmlns:w16sdtdh="http://schemas.microsoft.com/office/word/2020/wordml/sdtdatahash" xmlns:w16se="http://schemas.microsoft.com/office/word/2015/wordml/symex" xmlns:wpg="http://schemas.microsoft.com/office/word/2010/wordprocessingGroup" xmlns:wpi="http://schemas.microsoft.com/office/word/2010/wordprocessingInk" xmlns:wne="http://schemas.microsoft.com/office/word/2006/wordml" xmlns:wps="http://schemas.microsoft.com/office/word/2010/wordprocessingShape" mc:Ignorable="w14 w15 w16se w16cid w16 w16cex w16sdtdh wp14">
   <w:abstractNum w:abstractNumId="0" w15:restartNumberingAfterBreak="0">
     <w:nsid w:val="00F27068"/>
     <w:multiLevelType w:val="hybridMultilevel"/>
@@ -4363,7 +4375,7 @@
         <w:ind w:left="284" w:hanging="194"/>
       </w:pPr>
       <w:rPr>
-        <w:rFonts w:ascii="Wingdings" w:eastAsia="等线" w:hAnsi="Wingdings" w:hint="default"/>
+        <w:rFonts w:ascii="Wingdings" w:eastAsia="DengXian" w:hAnsi="Wingdings" w:hint="default"/>
       </w:rPr>
     </w:lvl>
     <w:lvl w:ilvl="1" w:tplc="04090003" w:tentative="1">
@@ -4476,7 +4488,7 @@
         <w:ind w:left="510" w:hanging="420"/>
       </w:pPr>
       <w:rPr>
-        <w:rFonts w:ascii="Wingdings" w:eastAsia="等线" w:hAnsi="Wingdings" w:hint="default"/>
+        <w:rFonts w:ascii="Wingdings" w:eastAsia="DengXian" w:hAnsi="Wingdings" w:hint="default"/>
       </w:rPr>
     </w:lvl>
     <w:lvl w:ilvl="1" w:tplc="04090003" w:tentative="1">
@@ -4589,7 +4601,7 @@
         <w:ind w:left="0" w:firstLine="90"/>
       </w:pPr>
       <w:rPr>
-        <w:rFonts w:ascii="Wingdings" w:eastAsia="等线" w:hAnsi="Wingdings" w:hint="default"/>
+        <w:rFonts w:ascii="Wingdings" w:eastAsia="DengXian" w:hAnsi="Wingdings" w:hint="default"/>
       </w:rPr>
     </w:lvl>
     <w:lvl w:ilvl="1" w:tplc="04090003" w:tentative="1">
@@ -4702,7 +4714,7 @@
         <w:ind w:left="357" w:hanging="300"/>
       </w:pPr>
       <w:rPr>
-        <w:rFonts w:ascii="Wingdings" w:eastAsia="等线" w:hAnsi="Wingdings" w:hint="default"/>
+        <w:rFonts w:ascii="Wingdings" w:eastAsia="DengXian" w:hAnsi="Wingdings" w:hint="default"/>
       </w:rPr>
     </w:lvl>
     <w:lvl w:ilvl="1" w:tplc="04090003" w:tentative="1">
@@ -4928,7 +4940,7 @@
         <w:ind w:left="357" w:hanging="267"/>
       </w:pPr>
       <w:rPr>
-        <w:rFonts w:ascii="Wingdings" w:eastAsia="等线" w:hAnsi="Wingdings" w:hint="default"/>
+        <w:rFonts w:ascii="Wingdings" w:eastAsia="DengXian" w:hAnsi="Wingdings" w:hint="default"/>
       </w:rPr>
     </w:lvl>
     <w:lvl w:ilvl="1" w:tplc="04090003" w:tentative="1">
@@ -5041,7 +5053,7 @@
         <w:ind w:left="274" w:hanging="132"/>
       </w:pPr>
       <w:rPr>
-        <w:rFonts w:ascii="Wingdings" w:eastAsia="等线" w:hAnsi="Wingdings" w:hint="default"/>
+        <w:rFonts w:ascii="Wingdings" w:eastAsia="DengXian" w:hAnsi="Wingdings" w:hint="default"/>
       </w:rPr>
     </w:lvl>
     <w:lvl w:ilvl="1" w:tplc="04090003" w:tentative="1">
@@ -5154,7 +5166,7 @@
         <w:ind w:left="420" w:hanging="420"/>
       </w:pPr>
       <w:rPr>
-        <w:rFonts w:ascii="Wingdings" w:eastAsia="等线" w:hAnsi="Wingdings" w:hint="default"/>
+        <w:rFonts w:ascii="Wingdings" w:eastAsia="DengXian" w:hAnsi="Wingdings" w:hint="default"/>
       </w:rPr>
     </w:lvl>
     <w:lvl w:ilvl="1" w:tplc="04090003" w:tentative="1">
@@ -5267,7 +5279,7 @@
         <w:ind w:left="420" w:hanging="420"/>
       </w:pPr>
       <w:rPr>
-        <w:rFonts w:ascii="Wingdings" w:eastAsia="等线" w:hAnsi="Wingdings" w:hint="default"/>
+        <w:rFonts w:ascii="Wingdings" w:eastAsia="DengXian" w:hAnsi="Wingdings" w:hint="default"/>
       </w:rPr>
     </w:lvl>
     <w:lvl w:ilvl="1" w:tplc="04090003" w:tentative="1">
@@ -5493,7 +5505,7 @@
         <w:ind w:left="357" w:hanging="267"/>
       </w:pPr>
       <w:rPr>
-        <w:rFonts w:ascii="Wingdings" w:eastAsia="等线" w:hAnsi="Wingdings" w:hint="default"/>
+        <w:rFonts w:ascii="Wingdings" w:eastAsia="DengXian" w:hAnsi="Wingdings" w:hint="default"/>
       </w:rPr>
     </w:lvl>
     <w:lvl w:ilvl="1" w:tplc="04090003" w:tentative="1">
@@ -5606,7 +5618,7 @@
         <w:ind w:left="390" w:hanging="333"/>
       </w:pPr>
       <w:rPr>
-        <w:rFonts w:ascii="Wingdings" w:eastAsia="等线" w:hAnsi="Wingdings" w:hint="default"/>
+        <w:rFonts w:ascii="Wingdings" w:eastAsia="DengXian" w:hAnsi="Wingdings" w:hint="default"/>
       </w:rPr>
     </w:lvl>
     <w:lvl w:ilvl="1" w:tplc="04090003" w:tentative="1">
@@ -5719,7 +5731,7 @@
         <w:ind w:left="284" w:hanging="284"/>
       </w:pPr>
       <w:rPr>
-        <w:rFonts w:ascii="Wingdings" w:eastAsia="等线" w:hAnsi="Wingdings" w:hint="default"/>
+        <w:rFonts w:ascii="Wingdings" w:eastAsia="DengXian" w:hAnsi="Wingdings" w:hint="default"/>
       </w:rPr>
     </w:lvl>
     <w:lvl w:ilvl="1" w:tplc="04090003" w:tentative="1">
@@ -5832,7 +5844,7 @@
         <w:ind w:left="284" w:hanging="284"/>
       </w:pPr>
       <w:rPr>
-        <w:rFonts w:ascii="Wingdings" w:eastAsia="等线" w:hAnsi="Wingdings" w:hint="default"/>
+        <w:rFonts w:ascii="Wingdings" w:eastAsia="DengXian" w:hAnsi="Wingdings" w:hint="default"/>
       </w:rPr>
     </w:lvl>
     <w:lvl w:ilvl="1" w:tplc="04090003" w:tentative="1">
@@ -5978,7 +5990,7 @@
 </file>
 
 <file path=word/styles.xml><?xml version="1.0" encoding="utf-8"?>
-<w:styles xmlns:mc="http://schemas.openxmlformats.org/markup-compatibility/2006" xmlns:r="http://schemas.openxmlformats.org/officeDocument/2006/relationships" xmlns:w="http://schemas.openxmlformats.org/wordprocessingml/2006/main" xmlns:w14="http://schemas.microsoft.com/office/word/2010/wordml" xmlns:w15="http://schemas.microsoft.com/office/word/2012/wordml" xmlns:w16se="http://schemas.microsoft.com/office/word/2015/wordml/symex" mc:Ignorable="w14 w15 w16se">
+<w:styles xmlns:mc="http://schemas.openxmlformats.org/markup-compatibility/2006" xmlns:r="http://schemas.openxmlformats.org/officeDocument/2006/relationships" xmlns:w="http://schemas.openxmlformats.org/wordprocessingml/2006/main" xmlns:w14="http://schemas.microsoft.com/office/word/2010/wordml" xmlns:w15="http://schemas.microsoft.com/office/word/2012/wordml" xmlns:w16cex="http://schemas.microsoft.com/office/word/2018/wordml/cex" xmlns:w16cid="http://schemas.microsoft.com/office/word/2016/wordml/cid" xmlns:w16="http://schemas.microsoft.com/office/word/2018/wordml" xmlns:w16sdtdh="http://schemas.microsoft.com/office/word/2020/wordml/sdtdatahash" xmlns:w16se="http://schemas.microsoft.com/office/word/2015/wordml/symex" mc:Ignorable="w14 w15 w16se w16cid w16 w16cex w16sdtdh">
   <w:docDefaults>
     <w:rPrDefault>
       <w:rPr>
@@ -5991,7 +6003,7 @@
     </w:rPrDefault>
     <w:pPrDefault/>
   </w:docDefaults>
-  <w:latentStyles w:defLockedState="0" w:defUIPriority="99" w:defSemiHidden="0" w:defUnhideWhenUsed="0" w:defQFormat="0" w:count="371">
+  <w:latentStyles w:defLockedState="0" w:defUIPriority="99" w:defSemiHidden="0" w:defUnhideWhenUsed="0" w:defQFormat="0" w:count="376">
     <w:lsdException w:name="Normal" w:uiPriority="0" w:qFormat="1"/>
     <w:lsdException w:name="heading 1" w:uiPriority="9" w:qFormat="1"/>
     <w:lsdException w:name="heading 2" w:semiHidden="1" w:uiPriority="9" w:unhideWhenUsed="1" w:qFormat="1"/>
@@ -6097,7 +6109,6 @@
     <w:lsdException w:name="HTML Sample" w:semiHidden="1" w:unhideWhenUsed="1"/>
     <w:lsdException w:name="HTML Typewriter" w:semiHidden="1" w:unhideWhenUsed="1"/>
     <w:lsdException w:name="HTML Variable" w:semiHidden="1" w:unhideWhenUsed="1"/>
-    <w:lsdException w:name="Normal Table" w:semiHidden="1" w:unhideWhenUsed="1"/>
     <w:lsdException w:name="annotation subject" w:semiHidden="1" w:unhideWhenUsed="1"/>
     <w:lsdException w:name="No List" w:semiHidden="1" w:unhideWhenUsed="1"/>
     <w:lsdException w:name="Outline List 1" w:semiHidden="1" w:unhideWhenUsed="1"/>
@@ -6140,11 +6151,8 @@
     <w:lsdException w:name="Table Contemporary" w:semiHidden="1" w:unhideWhenUsed="1"/>
     <w:lsdException w:name="Table Elegant" w:semiHidden="1" w:unhideWhenUsed="1"/>
     <w:lsdException w:name="Table Professional" w:semiHidden="1" w:unhideWhenUsed="1"/>
-    <w:lsdException w:name="Table Subtle 1" w:semiHidden="1" w:unhideWhenUsed="1"/>
     <w:lsdException w:name="Table Subtle 2" w:semiHidden="1" w:unhideWhenUsed="1"/>
     <w:lsdException w:name="Table Web 1" w:semiHidden="1" w:unhideWhenUsed="1"/>
-    <w:lsdException w:name="Table Web 2" w:semiHidden="1" w:unhideWhenUsed="1"/>
-    <w:lsdException w:name="Table Web 3" w:semiHidden="1" w:unhideWhenUsed="1"/>
     <w:lsdException w:name="Balloon Text" w:semiHidden="1" w:unhideWhenUsed="1"/>
     <w:lsdException w:name="Table Grid" w:uiPriority="39"/>
     <w:lsdException w:name="Table Theme" w:semiHidden="1" w:unhideWhenUsed="1"/>
@@ -6363,6 +6371,11 @@
     <w:lsdException w:name="List Table 5 Dark Accent 6" w:uiPriority="50"/>
     <w:lsdException w:name="List Table 6 Colorful Accent 6" w:uiPriority="51"/>
     <w:lsdException w:name="List Table 7 Colorful Accent 6" w:uiPriority="52"/>
+    <w:lsdException w:name="Mention" w:semiHidden="1" w:unhideWhenUsed="1"/>
+    <w:lsdException w:name="Smart Hyperlink" w:semiHidden="1" w:unhideWhenUsed="1"/>
+    <w:lsdException w:name="Hashtag" w:semiHidden="1" w:unhideWhenUsed="1"/>
+    <w:lsdException w:name="Unresolved Mention" w:semiHidden="1" w:unhideWhenUsed="1"/>
+    <w:lsdException w:name="Smart Link" w:semiHidden="1" w:unhideWhenUsed="1"/>
   </w:latentStyles>
   <w:style w:type="paragraph" w:default="1" w:styleId="a">
     <w:name w:val="Normal"/>

--- a/about/files/CV.docx
+++ b/about/files/CV.docx
@@ -8,15 +8,15 @@
         <w:spacing w:line="280" w:lineRule="exact"/>
         <w:jc w:val="right"/>
         <w:rPr>
-          <w:rFonts w:ascii="Microsoft YaHei" w:eastAsia="Microsoft YaHei" w:hAnsi="Microsoft YaHei"/>
-          <w:b/>
-          <w:sz w:val="18"/>
-          <w:szCs w:val="16"/>
-        </w:rPr>
-      </w:pPr>
-      <w:r>
-        <w:rPr>
-          <w:rFonts w:ascii="Microsoft YaHei" w:eastAsia="Microsoft YaHei" w:hAnsi="Microsoft YaHei" w:hint="eastAsia"/>
+          <w:rFonts w:ascii="微软雅黑" w:eastAsia="微软雅黑" w:hAnsi="微软雅黑"/>
+          <w:b/>
+          <w:sz w:val="18"/>
+          <w:szCs w:val="16"/>
+        </w:rPr>
+      </w:pPr>
+      <w:r>
+        <w:rPr>
+          <w:rFonts w:ascii="微软雅黑" w:eastAsia="微软雅黑" w:hAnsi="微软雅黑" w:hint="eastAsia"/>
           <w:b/>
           <w:sz w:val="18"/>
           <w:szCs w:val="16"/>
@@ -25,7 +25,7 @@
       </w:r>
       <w:r>
         <w:rPr>
-          <w:rFonts w:ascii="Microsoft YaHei" w:eastAsia="Microsoft YaHei" w:hAnsi="Microsoft YaHei"/>
+          <w:rFonts w:ascii="微软雅黑" w:eastAsia="微软雅黑" w:hAnsi="微软雅黑"/>
           <w:b/>
           <w:sz w:val="18"/>
           <w:szCs w:val="16"/>
@@ -34,7 +34,7 @@
       </w:r>
       <w:r>
         <w:rPr>
-          <w:rFonts w:ascii="Microsoft YaHei" w:eastAsia="Microsoft YaHei" w:hAnsi="Microsoft YaHei"/>
+          <w:rFonts w:ascii="微软雅黑" w:eastAsia="微软雅黑" w:hAnsi="微软雅黑"/>
           <w:b/>
           <w:sz w:val="18"/>
           <w:szCs w:val="16"/>
@@ -151,7 +151,15 @@
           <w:sz w:val="18"/>
           <w:szCs w:val="16"/>
         </w:rPr>
-        <w:t xml:space="preserve">+1(352)-745-5014 </w:t>
+        <w:t>15004103560</w:t>
+      </w:r>
+      <w:r>
+        <w:rPr>
+          <w:b/>
+          <w:sz w:val="18"/>
+          <w:szCs w:val="16"/>
+        </w:rPr>
+        <w:t xml:space="preserve"> </w:t>
       </w:r>
       <w:r>
         <w:rPr>
@@ -3462,36 +3470,14 @@
                 <w:sz w:val="18"/>
                 <w:szCs w:val="16"/>
               </w:rPr>
-              <w:t xml:space="preserve">Python, MATLAB, Java, </w:t>
-            </w:r>
-            <w:r>
-              <w:rPr>
-                <w:rFonts w:hint="eastAsia"/>
-                <w:sz w:val="18"/>
-                <w:szCs w:val="16"/>
-              </w:rPr>
-              <w:t>HTML,</w:t>
+              <w:t xml:space="preserve">Python, MATLAB, Java, Multisim, </w:t>
             </w:r>
             <w:r>
               <w:rPr>
                 <w:sz w:val="18"/>
                 <w:szCs w:val="16"/>
               </w:rPr>
-              <w:t xml:space="preserve"> CSS, </w:t>
-            </w:r>
-            <w:r>
-              <w:rPr>
-                <w:sz w:val="18"/>
-                <w:szCs w:val="16"/>
-              </w:rPr>
-              <w:t xml:space="preserve">Multisim, </w:t>
-            </w:r>
-            <w:r>
-              <w:rPr>
-                <w:sz w:val="18"/>
-                <w:szCs w:val="16"/>
-              </w:rPr>
-              <w:t>3Ds Max, Microsoft Office</w:t>
+              <w:t>Microsoft Office</w:t>
             </w:r>
             <w:r>
               <w:rPr>
@@ -4375,7 +4361,7 @@
         <w:ind w:left="284" w:hanging="194"/>
       </w:pPr>
       <w:rPr>
-        <w:rFonts w:ascii="Wingdings" w:eastAsia="DengXian" w:hAnsi="Wingdings" w:hint="default"/>
+        <w:rFonts w:ascii="Wingdings" w:eastAsia="等线" w:hAnsi="Wingdings" w:hint="default"/>
       </w:rPr>
     </w:lvl>
     <w:lvl w:ilvl="1" w:tplc="04090003" w:tentative="1">
@@ -4488,7 +4474,7 @@
         <w:ind w:left="510" w:hanging="420"/>
       </w:pPr>
       <w:rPr>
-        <w:rFonts w:ascii="Wingdings" w:eastAsia="DengXian" w:hAnsi="Wingdings" w:hint="default"/>
+        <w:rFonts w:ascii="Wingdings" w:eastAsia="等线" w:hAnsi="Wingdings" w:hint="default"/>
       </w:rPr>
     </w:lvl>
     <w:lvl w:ilvl="1" w:tplc="04090003" w:tentative="1">
@@ -4601,7 +4587,7 @@
         <w:ind w:left="0" w:firstLine="90"/>
       </w:pPr>
       <w:rPr>
-        <w:rFonts w:ascii="Wingdings" w:eastAsia="DengXian" w:hAnsi="Wingdings" w:hint="default"/>
+        <w:rFonts w:ascii="Wingdings" w:eastAsia="等线" w:hAnsi="Wingdings" w:hint="default"/>
       </w:rPr>
     </w:lvl>
     <w:lvl w:ilvl="1" w:tplc="04090003" w:tentative="1">
@@ -4714,7 +4700,7 @@
         <w:ind w:left="357" w:hanging="300"/>
       </w:pPr>
       <w:rPr>
-        <w:rFonts w:ascii="Wingdings" w:eastAsia="DengXian" w:hAnsi="Wingdings" w:hint="default"/>
+        <w:rFonts w:ascii="Wingdings" w:eastAsia="等线" w:hAnsi="Wingdings" w:hint="default"/>
       </w:rPr>
     </w:lvl>
     <w:lvl w:ilvl="1" w:tplc="04090003" w:tentative="1">
@@ -4940,7 +4926,7 @@
         <w:ind w:left="357" w:hanging="267"/>
       </w:pPr>
       <w:rPr>
-        <w:rFonts w:ascii="Wingdings" w:eastAsia="DengXian" w:hAnsi="Wingdings" w:hint="default"/>
+        <w:rFonts w:ascii="Wingdings" w:eastAsia="等线" w:hAnsi="Wingdings" w:hint="default"/>
       </w:rPr>
     </w:lvl>
     <w:lvl w:ilvl="1" w:tplc="04090003" w:tentative="1">
@@ -5053,7 +5039,7 @@
         <w:ind w:left="274" w:hanging="132"/>
       </w:pPr>
       <w:rPr>
-        <w:rFonts w:ascii="Wingdings" w:eastAsia="DengXian" w:hAnsi="Wingdings" w:hint="default"/>
+        <w:rFonts w:ascii="Wingdings" w:eastAsia="等线" w:hAnsi="Wingdings" w:hint="default"/>
       </w:rPr>
     </w:lvl>
     <w:lvl w:ilvl="1" w:tplc="04090003" w:tentative="1">
@@ -5166,7 +5152,7 @@
         <w:ind w:left="420" w:hanging="420"/>
       </w:pPr>
       <w:rPr>
-        <w:rFonts w:ascii="Wingdings" w:eastAsia="DengXian" w:hAnsi="Wingdings" w:hint="default"/>
+        <w:rFonts w:ascii="Wingdings" w:eastAsia="等线" w:hAnsi="Wingdings" w:hint="default"/>
       </w:rPr>
     </w:lvl>
     <w:lvl w:ilvl="1" w:tplc="04090003" w:tentative="1">
@@ -5279,7 +5265,7 @@
         <w:ind w:left="420" w:hanging="420"/>
       </w:pPr>
       <w:rPr>
-        <w:rFonts w:ascii="Wingdings" w:eastAsia="DengXian" w:hAnsi="Wingdings" w:hint="default"/>
+        <w:rFonts w:ascii="Wingdings" w:eastAsia="等线" w:hAnsi="Wingdings" w:hint="default"/>
       </w:rPr>
     </w:lvl>
     <w:lvl w:ilvl="1" w:tplc="04090003" w:tentative="1">
@@ -5505,7 +5491,7 @@
         <w:ind w:left="357" w:hanging="267"/>
       </w:pPr>
       <w:rPr>
-        <w:rFonts w:ascii="Wingdings" w:eastAsia="DengXian" w:hAnsi="Wingdings" w:hint="default"/>
+        <w:rFonts w:ascii="Wingdings" w:eastAsia="等线" w:hAnsi="Wingdings" w:hint="default"/>
       </w:rPr>
     </w:lvl>
     <w:lvl w:ilvl="1" w:tplc="04090003" w:tentative="1">
@@ -5618,7 +5604,7 @@
         <w:ind w:left="390" w:hanging="333"/>
       </w:pPr>
       <w:rPr>
-        <w:rFonts w:ascii="Wingdings" w:eastAsia="DengXian" w:hAnsi="Wingdings" w:hint="default"/>
+        <w:rFonts w:ascii="Wingdings" w:eastAsia="等线" w:hAnsi="Wingdings" w:hint="default"/>
       </w:rPr>
     </w:lvl>
     <w:lvl w:ilvl="1" w:tplc="04090003" w:tentative="1">
@@ -5731,7 +5717,7 @@
         <w:ind w:left="284" w:hanging="284"/>
       </w:pPr>
       <w:rPr>
-        <w:rFonts w:ascii="Wingdings" w:eastAsia="DengXian" w:hAnsi="Wingdings" w:hint="default"/>
+        <w:rFonts w:ascii="Wingdings" w:eastAsia="等线" w:hAnsi="Wingdings" w:hint="default"/>
       </w:rPr>
     </w:lvl>
     <w:lvl w:ilvl="1" w:tplc="04090003" w:tentative="1">
@@ -5844,7 +5830,7 @@
         <w:ind w:left="284" w:hanging="284"/>
       </w:pPr>
       <w:rPr>
-        <w:rFonts w:ascii="Wingdings" w:eastAsia="DengXian" w:hAnsi="Wingdings" w:hint="default"/>
+        <w:rFonts w:ascii="Wingdings" w:eastAsia="等线" w:hAnsi="Wingdings" w:hint="default"/>
       </w:rPr>
     </w:lvl>
     <w:lvl w:ilvl="1" w:tplc="04090003" w:tentative="1">
@@ -6109,6 +6095,7 @@
     <w:lsdException w:name="HTML Sample" w:semiHidden="1" w:unhideWhenUsed="1"/>
     <w:lsdException w:name="HTML Typewriter" w:semiHidden="1" w:unhideWhenUsed="1"/>
     <w:lsdException w:name="HTML Variable" w:semiHidden="1" w:unhideWhenUsed="1"/>
+    <w:lsdException w:name="Normal Table" w:semiHidden="1" w:unhideWhenUsed="1"/>
     <w:lsdException w:name="annotation subject" w:semiHidden="1" w:unhideWhenUsed="1"/>
     <w:lsdException w:name="No List" w:semiHidden="1" w:unhideWhenUsed="1"/>
     <w:lsdException w:name="Outline List 1" w:semiHidden="1" w:unhideWhenUsed="1"/>
@@ -6151,8 +6138,11 @@
     <w:lsdException w:name="Table Contemporary" w:semiHidden="1" w:unhideWhenUsed="1"/>
     <w:lsdException w:name="Table Elegant" w:semiHidden="1" w:unhideWhenUsed="1"/>
     <w:lsdException w:name="Table Professional" w:semiHidden="1" w:unhideWhenUsed="1"/>
+    <w:lsdException w:name="Table Subtle 1" w:semiHidden="1" w:unhideWhenUsed="1"/>
     <w:lsdException w:name="Table Subtle 2" w:semiHidden="1" w:unhideWhenUsed="1"/>
     <w:lsdException w:name="Table Web 1" w:semiHidden="1" w:unhideWhenUsed="1"/>
+    <w:lsdException w:name="Table Web 2" w:semiHidden="1" w:unhideWhenUsed="1"/>
+    <w:lsdException w:name="Table Web 3" w:semiHidden="1" w:unhideWhenUsed="1"/>
     <w:lsdException w:name="Balloon Text" w:semiHidden="1" w:unhideWhenUsed="1"/>
     <w:lsdException w:name="Table Grid" w:uiPriority="39"/>
     <w:lsdException w:name="Table Theme" w:semiHidden="1" w:unhideWhenUsed="1"/>

--- a/about/files/CV.docx
+++ b/about/files/CV.docx
@@ -6,7 +6,7 @@
       <w:pPr>
         <w:wordWrap w:val="0"/>
         <w:spacing w:line="280" w:lineRule="exact"/>
-        <w:jc w:val="right"/>
+        <w:jc w:val="center"/>
         <w:rPr>
           <w:rFonts w:ascii="微软雅黑" w:eastAsia="微软雅黑" w:hAnsi="微软雅黑"/>
           <w:b/>
@@ -45,74 +45,18 @@
     <w:p>
       <w:pPr>
         <w:spacing w:line="280" w:lineRule="exact"/>
-        <w:jc w:val="right"/>
-        <w:rPr>
-          <w:b/>
-          <w:sz w:val="18"/>
-          <w:szCs w:val="16"/>
-        </w:rPr>
-      </w:pPr>
-      <w:r>
-        <w:rPr>
-          <w:b/>
-          <w:sz w:val="18"/>
-          <w:szCs w:val="16"/>
-        </w:rPr>
-        <w:t>2800 SW Williston Road</w:t>
-      </w:r>
-      <w:r>
-        <w:rPr>
-          <w:b/>
-          <w:sz w:val="18"/>
-          <w:szCs w:val="16"/>
-        </w:rPr>
-        <w:t xml:space="preserve">, </w:t>
-      </w:r>
-      <w:r>
-        <w:rPr>
-          <w:b/>
-          <w:sz w:val="18"/>
-          <w:szCs w:val="16"/>
-        </w:rPr>
-        <w:t>Gainesville</w:t>
-      </w:r>
-      <w:r>
-        <w:rPr>
-          <w:b/>
-          <w:sz w:val="18"/>
-          <w:szCs w:val="16"/>
-        </w:rPr>
-        <w:t xml:space="preserve">, </w:t>
-      </w:r>
-      <w:r>
-        <w:rPr>
-          <w:b/>
-          <w:sz w:val="18"/>
-          <w:szCs w:val="16"/>
-        </w:rPr>
-        <w:t>Florida</w:t>
-      </w:r>
-      <w:r>
-        <w:rPr>
-          <w:b/>
-          <w:sz w:val="18"/>
-          <w:szCs w:val="16"/>
-        </w:rPr>
-        <w:t xml:space="preserve">, </w:t>
-      </w:r>
-      <w:r>
-        <w:rPr>
-          <w:b/>
-          <w:sz w:val="18"/>
-          <w:szCs w:val="16"/>
-        </w:rPr>
-        <w:t>32608</w:t>
-      </w:r>
+        <w:jc w:val="center"/>
+        <w:rPr>
+          <w:b/>
+          <w:sz w:val="18"/>
+          <w:szCs w:val="16"/>
+        </w:rPr>
+      </w:pPr>
     </w:p>
     <w:p>
       <w:pPr>
         <w:spacing w:line="280" w:lineRule="exact"/>
-        <w:jc w:val="right"/>
+        <w:jc w:val="center"/>
         <w:rPr>
           <w:b/>
           <w:sz w:val="18"/>
@@ -213,7 +157,7 @@
             <w:sz w:val="18"/>
             <w:szCs w:val="16"/>
           </w:rPr>
-          <w:t>cyang3@ufl.edu</w:t>
+          <w:t>a4100yc@outlook.com</w:t>
         </w:r>
       </w:hyperlink>
       <w:r>
@@ -6504,6 +6448,18 @@
       </w:tblBorders>
     </w:tblPr>
   </w:style>
+  <w:style w:type="character" w:styleId="aa">
+    <w:name w:val="Unresolved Mention"/>
+    <w:basedOn w:val="a0"/>
+    <w:uiPriority w:val="99"/>
+    <w:semiHidden/>
+    <w:unhideWhenUsed/>
+    <w:rsid w:val="00951B90"/>
+    <w:rPr>
+      <w:color w:val="605E5C"/>
+      <w:shd w:val="clear" w:color="auto" w:fill="E1DFDD"/>
+    </w:rPr>
+  </w:style>
 </w:styles>
 </file>
 
